--- a/Python_Assignments/Module_5_DB_and_Python_Framework/Product_Management.docx
+++ b/Python_Assignments/Module_5_DB_and_Python_Framework/Product_Management.docx
@@ -2,6 +2,148 @@
 <file path=word/document.xml><?xml version="1.0" encoding="utf-8"?>
 <w:document xmlns:wpc="http://schemas.microsoft.com/office/word/2010/wordprocessingCanvas" xmlns:cx="http://schemas.microsoft.com/office/drawing/2014/chartex" xmlns:cx1="http://schemas.microsoft.com/office/drawing/2015/9/8/chartex" xmlns:cx2="http://schemas.microsoft.com/office/drawing/2015/10/21/chartex" xmlns:cx3="http://schemas.microsoft.com/office/drawing/2016/5/9/chartex" xmlns:cx4="http://schemas.microsoft.com/office/drawing/2016/5/10/chartex" xmlns:cx5="http://schemas.microsoft.com/office/drawing/2016/5/11/chartex" xmlns:cx6="http://schemas.microsoft.com/office/drawing/2016/5/12/chartex" xmlns:cx7="http://schemas.microsoft.com/office/drawing/2016/5/13/chartex" xmlns:cx8="http://schemas.microsoft.com/office/drawing/2016/5/14/chartex" xmlns:mc="http://schemas.openxmlformats.org/markup-compatibility/2006" xmlns:aink="http://schemas.microsoft.com/office/drawing/2016/ink" xmlns:am3d="http://schemas.microsoft.com/office/drawing/2017/model3d" xmlns:o="urn:schemas-microsoft-com:office:office" xmlns:oel="http://schemas.microsoft.com/office/2019/extlst" xmlns:r="http://schemas.openxmlformats.org/officeDocument/2006/relationships" xmlns:m="http://schemas.openxmlformats.org/officeDocument/2006/math" xmlns:v="urn:schemas-microsoft-com:vml" xmlns:wp14="http://schemas.microsoft.com/office/word/2010/wordprocessingDrawing" xmlns:wp="http://schemas.openxmlformats.org/drawingml/2006/wordprocessingDrawing" xmlns:w10="urn:schemas-microsoft-com:office:word" xmlns:w="http://schemas.openxmlformats.org/wordprocessingml/2006/main" xmlns:w14="http://schemas.microsoft.com/office/word/2010/wordml" xmlns:w15="http://schemas.microsoft.com/office/word/2012/wordml" xmlns:w16cex="http://schemas.microsoft.com/office/word/2018/wordml/cex" xmlns:w16cid="http://schemas.microsoft.com/office/word/2016/wordml/cid" xmlns:w16="http://schemas.microsoft.com/office/word/2018/wordml" xmlns:w16du="http://schemas.microsoft.com/office/word/2023/wordml/word16du" xmlns:w16sdtdh="http://schemas.microsoft.com/office/word/2020/wordml/sdtdatahash" xmlns:w16se="http://schemas.microsoft.com/office/word/2015/wordml/symex" xmlns:wpg="http://schemas.microsoft.com/office/word/2010/wordprocessingGroup" xmlns:wpi="http://schemas.microsoft.com/office/word/2010/wordprocessingInk" xmlns:wne="http://schemas.microsoft.com/office/word/2006/wordml" xmlns:wps="http://schemas.microsoft.com/office/word/2010/wordprocessingShape" mc:Ignorable="w14 w15 w16se w16cid w16 w16cex w16sdtdh w16du wp14">
   <w:body>
+    <w:p>
+      <w:pPr>
+        <w:ind w:left="720"/>
+      </w:pPr>
+      <w:r>
+        <w:t xml:space="preserve">Make Django application to demonstrate following things </w:t>
+      </w:r>
+    </w:p>
+    <w:p>
+      <w:pPr>
+        <w:pStyle w:val="ListParagraph"/>
+        <w:numPr>
+          <w:ilvl w:val="0"/>
+          <w:numId w:val="2"/>
+        </w:numPr>
+        <w:ind w:left="1440"/>
+      </w:pPr>
+      <w:r>
+        <w:t xml:space="preserve"> There will be 2 </w:t>
+      </w:r>
+      <w:proofErr w:type="gramStart"/>
+      <w:r>
+        <w:t>modules(</w:t>
+      </w:r>
+      <w:proofErr w:type="spellStart"/>
+      <w:proofErr w:type="gramEnd"/>
+      <w:r>
+        <w:t>Admin,Product</w:t>
+      </w:r>
+      <w:proofErr w:type="spellEnd"/>
+      <w:r>
+        <w:t xml:space="preserve"> manager) </w:t>
+      </w:r>
+    </w:p>
+    <w:p>
+      <w:pPr>
+        <w:pStyle w:val="ListParagraph"/>
+        <w:numPr>
+          <w:ilvl w:val="0"/>
+          <w:numId w:val="2"/>
+        </w:numPr>
+        <w:ind w:left="1440"/>
+      </w:pPr>
+      <w:r>
+        <w:t xml:space="preserve"> Admin can add product name (</w:t>
+      </w:r>
+      <w:proofErr w:type="spellStart"/>
+      <w:proofErr w:type="gramStart"/>
+      <w:r>
+        <w:t>ex.Product</w:t>
+      </w:r>
+      <w:proofErr w:type="spellEnd"/>
+      <w:proofErr w:type="gramEnd"/>
+      <w:r>
+        <w:t xml:space="preserve"> id and product name) ex. (1, Samsung), (2, Apple)...etc. Data should store in</w:t>
+      </w:r>
+      <w:r>
+        <w:t xml:space="preserve"> </w:t>
+      </w:r>
+      <w:proofErr w:type="spellStart"/>
+      <w:r>
+        <w:t>Product_mst</w:t>
+      </w:r>
+      <w:proofErr w:type="spellEnd"/>
+      <w:r>
+        <w:t xml:space="preserve"> table with product id as primary key </w:t>
+      </w:r>
+    </w:p>
+    <w:p>
+      <w:pPr>
+        <w:pStyle w:val="ListParagraph"/>
+        <w:numPr>
+          <w:ilvl w:val="0"/>
+          <w:numId w:val="2"/>
+        </w:numPr>
+        <w:ind w:left="1440"/>
+      </w:pPr>
+      <w:r>
+        <w:t xml:space="preserve"> Admin can add product subcategory details Like (Product price, product image, Product model, product Ram) data should store in </w:t>
+      </w:r>
+      <w:proofErr w:type="spellStart"/>
+      <w:r>
+        <w:t>Product_sub_cat</w:t>
+      </w:r>
+      <w:proofErr w:type="spellEnd"/>
+      <w:r>
+        <w:t xml:space="preserve"> table </w:t>
+      </w:r>
+    </w:p>
+    <w:p>
+      <w:pPr>
+        <w:pStyle w:val="ListParagraph"/>
+        <w:numPr>
+          <w:ilvl w:val="0"/>
+          <w:numId w:val="2"/>
+        </w:numPr>
+        <w:ind w:left="1440"/>
+      </w:pPr>
+      <w:r>
+        <w:t xml:space="preserve"> Admin can get product name as foreign key from </w:t>
+      </w:r>
+      <w:proofErr w:type="spellStart"/>
+      <w:r>
+        <w:t>product_mst</w:t>
+      </w:r>
+      <w:proofErr w:type="spellEnd"/>
+      <w:r>
+        <w:t xml:space="preserve"> table in </w:t>
+      </w:r>
+      <w:proofErr w:type="spellStart"/>
+      <w:r>
+        <w:t>product_sub_category_details</w:t>
+      </w:r>
+      <w:proofErr w:type="spellEnd"/>
+      <w:r>
+        <w:t xml:space="preserve"> page Admin can view, update and delete all registered details of product manager can search product on search bar and get all details about product.</w:t>
+      </w:r>
+    </w:p>
+    <w:p/>
+    <w:p>
+      <w:pPr>
+        <w:rPr>
+          <w:b/>
+          <w:bCs/>
+          <w:color w:val="FF0000"/>
+          <w:sz w:val="32"/>
+          <w:szCs w:val="32"/>
+          <w:lang w:val="en-US"/>
+        </w:rPr>
+      </w:pPr>
+      <w:r>
+        <w:rPr>
+          <w:b/>
+          <w:bCs/>
+          <w:color w:val="FF0000"/>
+          <w:sz w:val="32"/>
+          <w:szCs w:val="32"/>
+          <w:lang w:val="en-US"/>
+        </w:rPr>
+        <w:t>Steps for Project</w:t>
+      </w:r>
+    </w:p>
     <w:p>
       <w:pPr>
         <w:pStyle w:val="ListParagraph"/>
@@ -85,8 +227,36 @@
           <w:bCs/>
           <w:lang w:val="en-US"/>
         </w:rPr>
-        <w:t>python -m venv myvenv</w:t>
-      </w:r>
+        <w:t xml:space="preserve">python -m </w:t>
+      </w:r>
+      <w:proofErr w:type="spellStart"/>
+      <w:r>
+        <w:rPr>
+          <w:b/>
+          <w:bCs/>
+          <w:lang w:val="en-US"/>
+        </w:rPr>
+        <w:t>venv</w:t>
+      </w:r>
+      <w:proofErr w:type="spellEnd"/>
+      <w:r>
+        <w:rPr>
+          <w:b/>
+          <w:bCs/>
+          <w:lang w:val="en-US"/>
+        </w:rPr>
+        <w:t xml:space="preserve"> </w:t>
+      </w:r>
+      <w:proofErr w:type="spellStart"/>
+      <w:r>
+        <w:rPr>
+          <w:b/>
+          <w:bCs/>
+          <w:lang w:val="en-US"/>
+        </w:rPr>
+        <w:t>myvenv</w:t>
+      </w:r>
+      <w:proofErr w:type="spellEnd"/>
     </w:p>
     <w:p>
       <w:pPr>
@@ -111,13 +281,23 @@
         </w:rPr>
         <w:br/>
       </w:r>
-      <w:r>
-        <w:rPr>
-          <w:b/>
-          <w:bCs/>
-          <w:lang w:val="en-US"/>
-        </w:rPr>
-        <w:t>myvenv\Scripts\activate</w:t>
+      <w:proofErr w:type="spellStart"/>
+      <w:r>
+        <w:rPr>
+          <w:b/>
+          <w:bCs/>
+          <w:lang w:val="en-US"/>
+        </w:rPr>
+        <w:t>myvenv</w:t>
+      </w:r>
+      <w:proofErr w:type="spellEnd"/>
+      <w:r>
+        <w:rPr>
+          <w:b/>
+          <w:bCs/>
+          <w:lang w:val="en-US"/>
+        </w:rPr>
+        <w:t>\Scripts\activate</w:t>
       </w:r>
     </w:p>
     <w:p>
@@ -183,13 +363,47 @@
         </w:rPr>
         <w:br/>
       </w:r>
-      <w:r>
-        <w:rPr>
-          <w:b/>
-          <w:bCs/>
-        </w:rPr>
-        <w:t>django-admin startproject product_management</w:t>
-      </w:r>
+      <w:proofErr w:type="spellStart"/>
+      <w:r>
+        <w:rPr>
+          <w:b/>
+          <w:bCs/>
+        </w:rPr>
+        <w:t>django</w:t>
+      </w:r>
+      <w:proofErr w:type="spellEnd"/>
+      <w:r>
+        <w:rPr>
+          <w:b/>
+          <w:bCs/>
+        </w:rPr>
+        <w:t xml:space="preserve">-admin </w:t>
+      </w:r>
+      <w:proofErr w:type="spellStart"/>
+      <w:r>
+        <w:rPr>
+          <w:b/>
+          <w:bCs/>
+        </w:rPr>
+        <w:t>startproject</w:t>
+      </w:r>
+      <w:proofErr w:type="spellEnd"/>
+      <w:r>
+        <w:rPr>
+          <w:b/>
+          <w:bCs/>
+        </w:rPr>
+        <w:t xml:space="preserve"> </w:t>
+      </w:r>
+      <w:proofErr w:type="spellStart"/>
+      <w:r>
+        <w:rPr>
+          <w:b/>
+          <w:bCs/>
+        </w:rPr>
+        <w:t>product_management</w:t>
+      </w:r>
+      <w:proofErr w:type="spellEnd"/>
       <w:r>
         <w:rPr>
           <w:lang w:val="en-US"/>
@@ -203,6 +417,7 @@
         <w:br/>
         <w:t xml:space="preserve">Change </w:t>
       </w:r>
+      <w:proofErr w:type="spellStart"/>
       <w:r>
         <w:rPr>
           <w:b/>
@@ -219,6 +434,7 @@
         </w:rPr>
         <w:t>e</w:t>
       </w:r>
+      <w:proofErr w:type="spellEnd"/>
       <w:r>
         <w:rPr>
           <w:b/>
@@ -311,8 +527,18 @@
           <w:bCs/>
           <w:lang w:val="en-US"/>
         </w:rPr>
-        <w:t>python manage.py createsuperuser</w:t>
-      </w:r>
+        <w:t xml:space="preserve">python manage.py </w:t>
+      </w:r>
+      <w:proofErr w:type="spellStart"/>
+      <w:r>
+        <w:rPr>
+          <w:b/>
+          <w:bCs/>
+          <w:lang w:val="en-US"/>
+        </w:rPr>
+        <w:t>createsuperuser</w:t>
+      </w:r>
+      <w:proofErr w:type="spellEnd"/>
       <w:r>
         <w:rPr>
           <w:b/>
@@ -365,7 +591,25 @@
           <w:bCs/>
           <w:lang w:val="en-US"/>
         </w:rPr>
-        <w:t xml:space="preserve">python manage.py startapp </w:t>
+        <w:t xml:space="preserve">python manage.py </w:t>
+      </w:r>
+      <w:proofErr w:type="spellStart"/>
+      <w:r>
+        <w:rPr>
+          <w:b/>
+          <w:bCs/>
+          <w:lang w:val="en-US"/>
+        </w:rPr>
+        <w:t>startapp</w:t>
+      </w:r>
+      <w:proofErr w:type="spellEnd"/>
+      <w:r>
+        <w:rPr>
+          <w:b/>
+          <w:bCs/>
+          <w:lang w:val="en-US"/>
+        </w:rPr>
+        <w:t xml:space="preserve"> </w:t>
       </w:r>
       <w:r>
         <w:rPr>
@@ -431,6 +675,95 @@
 <file path=word/numbering.xml><?xml version="1.0" encoding="utf-8"?>
 <w:numbering xmlns:wpc="http://schemas.microsoft.com/office/word/2010/wordprocessingCanvas" xmlns:cx="http://schemas.microsoft.com/office/drawing/2014/chartex" xmlns:cx1="http://schemas.microsoft.com/office/drawing/2015/9/8/chartex" xmlns:cx2="http://schemas.microsoft.com/office/drawing/2015/10/21/chartex" xmlns:cx3="http://schemas.microsoft.com/office/drawing/2016/5/9/chartex" xmlns:cx4="http://schemas.microsoft.com/office/drawing/2016/5/10/chartex" xmlns:cx5="http://schemas.microsoft.com/office/drawing/2016/5/11/chartex" xmlns:cx6="http://schemas.microsoft.com/office/drawing/2016/5/12/chartex" xmlns:cx7="http://schemas.microsoft.com/office/drawing/2016/5/13/chartex" xmlns:cx8="http://schemas.microsoft.com/office/drawing/2016/5/14/chartex" xmlns:mc="http://schemas.openxmlformats.org/markup-compatibility/2006" xmlns:aink="http://schemas.microsoft.com/office/drawing/2016/ink" xmlns:am3d="http://schemas.microsoft.com/office/drawing/2017/model3d" xmlns:o="urn:schemas-microsoft-com:office:office" xmlns:oel="http://schemas.microsoft.com/office/2019/extlst" xmlns:r="http://schemas.openxmlformats.org/officeDocument/2006/relationships" xmlns:m="http://schemas.openxmlformats.org/officeDocument/2006/math" xmlns:v="urn:schemas-microsoft-com:vml" xmlns:wp14="http://schemas.microsoft.com/office/word/2010/wordprocessingDrawing" xmlns:wp="http://schemas.openxmlformats.org/drawingml/2006/wordprocessingDrawing" xmlns:w10="urn:schemas-microsoft-com:office:word" xmlns:w="http://schemas.openxmlformats.org/wordprocessingml/2006/main" xmlns:w14="http://schemas.microsoft.com/office/word/2010/wordml" xmlns:w15="http://schemas.microsoft.com/office/word/2012/wordml" xmlns:w16cex="http://schemas.microsoft.com/office/word/2018/wordml/cex" xmlns:w16cid="http://schemas.microsoft.com/office/word/2016/wordml/cid" xmlns:w16="http://schemas.microsoft.com/office/word/2018/wordml" xmlns:w16du="http://schemas.microsoft.com/office/word/2023/wordml/word16du" xmlns:w16sdtdh="http://schemas.microsoft.com/office/word/2020/wordml/sdtdatahash" xmlns:w16se="http://schemas.microsoft.com/office/word/2015/wordml/symex" xmlns:wpg="http://schemas.microsoft.com/office/word/2010/wordprocessingGroup" xmlns:wpi="http://schemas.microsoft.com/office/word/2010/wordprocessingInk" xmlns:wne="http://schemas.microsoft.com/office/word/2006/wordml" xmlns:wps="http://schemas.microsoft.com/office/word/2010/wordprocessingShape" mc:Ignorable="w14 w15 w16se w16cid w16 w16cex w16sdtdh w16du wp14">
   <w:abstractNum w:abstractNumId="0" w15:restartNumberingAfterBreak="0">
+    <w:nsid w:val="340A1D8A"/>
+    <w:multiLevelType w:val="hybridMultilevel"/>
+    <w:tmpl w:val="8DDA8188"/>
+    <w:lvl w:ilvl="0" w:tplc="4009000F">
+      <w:start w:val="1"/>
+      <w:numFmt w:val="decimal"/>
+      <w:lvlText w:val="%1."/>
+      <w:lvlJc w:val="left"/>
+      <w:pPr>
+        <w:ind w:left="720" w:hanging="360"/>
+      </w:pPr>
+      <w:rPr>
+        <w:rFonts w:hint="default"/>
+      </w:rPr>
+    </w:lvl>
+    <w:lvl w:ilvl="1" w:tplc="40090019" w:tentative="1">
+      <w:start w:val="1"/>
+      <w:numFmt w:val="lowerLetter"/>
+      <w:lvlText w:val="%2."/>
+      <w:lvlJc w:val="left"/>
+      <w:pPr>
+        <w:ind w:left="1440" w:hanging="360"/>
+      </w:pPr>
+    </w:lvl>
+    <w:lvl w:ilvl="2" w:tplc="4009001B" w:tentative="1">
+      <w:start w:val="1"/>
+      <w:numFmt w:val="lowerRoman"/>
+      <w:lvlText w:val="%3."/>
+      <w:lvlJc w:val="right"/>
+      <w:pPr>
+        <w:ind w:left="2160" w:hanging="180"/>
+      </w:pPr>
+    </w:lvl>
+    <w:lvl w:ilvl="3" w:tplc="4009000F" w:tentative="1">
+      <w:start w:val="1"/>
+      <w:numFmt w:val="decimal"/>
+      <w:lvlText w:val="%4."/>
+      <w:lvlJc w:val="left"/>
+      <w:pPr>
+        <w:ind w:left="2880" w:hanging="360"/>
+      </w:pPr>
+    </w:lvl>
+    <w:lvl w:ilvl="4" w:tplc="40090019" w:tentative="1">
+      <w:start w:val="1"/>
+      <w:numFmt w:val="lowerLetter"/>
+      <w:lvlText w:val="%5."/>
+      <w:lvlJc w:val="left"/>
+      <w:pPr>
+        <w:ind w:left="3600" w:hanging="360"/>
+      </w:pPr>
+    </w:lvl>
+    <w:lvl w:ilvl="5" w:tplc="4009001B" w:tentative="1">
+      <w:start w:val="1"/>
+      <w:numFmt w:val="lowerRoman"/>
+      <w:lvlText w:val="%6."/>
+      <w:lvlJc w:val="right"/>
+      <w:pPr>
+        <w:ind w:left="4320" w:hanging="180"/>
+      </w:pPr>
+    </w:lvl>
+    <w:lvl w:ilvl="6" w:tplc="4009000F" w:tentative="1">
+      <w:start w:val="1"/>
+      <w:numFmt w:val="decimal"/>
+      <w:lvlText w:val="%7."/>
+      <w:lvlJc w:val="left"/>
+      <w:pPr>
+        <w:ind w:left="5040" w:hanging="360"/>
+      </w:pPr>
+    </w:lvl>
+    <w:lvl w:ilvl="7" w:tplc="40090019" w:tentative="1">
+      <w:start w:val="1"/>
+      <w:numFmt w:val="lowerLetter"/>
+      <w:lvlText w:val="%8."/>
+      <w:lvlJc w:val="left"/>
+      <w:pPr>
+        <w:ind w:left="5760" w:hanging="360"/>
+      </w:pPr>
+    </w:lvl>
+    <w:lvl w:ilvl="8" w:tplc="4009001B" w:tentative="1">
+      <w:start w:val="1"/>
+      <w:numFmt w:val="lowerRoman"/>
+      <w:lvlText w:val="%9."/>
+      <w:lvlJc w:val="right"/>
+      <w:pPr>
+        <w:ind w:left="6480" w:hanging="180"/>
+      </w:pPr>
+    </w:lvl>
+  </w:abstractNum>
+  <w:abstractNum w:abstractNumId="1" w15:restartNumberingAfterBreak="0">
     <w:nsid w:val="36DA7EBF"/>
     <w:multiLevelType w:val="hybridMultilevel"/>
     <w:tmpl w:val="6A4E8C06"/>
@@ -544,6 +877,9 @@
     </w:lvl>
   </w:abstractNum>
   <w:num w:numId="1" w16cid:durableId="28534551">
+    <w:abstractNumId w:val="1"/>
+  </w:num>
+  <w:num w:numId="2" w16cid:durableId="1873227113">
     <w:abstractNumId w:val="0"/>
   </w:num>
 </w:numbering>
